--- a/Final Deliverables/PNT2022TMID50567_News TrackerApplication.docx
+++ b/Final Deliverables/PNT2022TMID50567_News TrackerApplication.docx
@@ -6488,19 +6488,7 @@
         <w:rPr>
           <w:b/>
         </w:rPr>
-        <w:t>JIRA Spri</w:t>
-      </w:r>
-      <w:r>
-        <w:rPr>
-          <w:b/>
-        </w:rPr>
-        <w:t>n</w:t>
-      </w:r>
-      <w:r>
-        <w:rPr>
-          <w:b/>
-        </w:rPr>
-        <w:t>t-1</w:t>
+        <w:t xml:space="preserve">JIRA </w:t>
       </w:r>
     </w:p>
     <w:p>
@@ -6518,8 +6506,8 @@
         </w:rPr>
         <w:drawing>
           <wp:inline distT="0" distB="0" distL="0" distR="0">
-            <wp:extent cx="5581000" cy="2710069"/>
-            <wp:effectExtent l="19050" t="0" r="650" b="0"/>
+            <wp:extent cx="5340350" cy="2914650"/>
+            <wp:effectExtent l="19050" t="0" r="0" b="0"/>
             <wp:docPr id="9" name="image5.jpeg"/>
             <wp:cNvGraphicFramePr>
               <a:graphicFrameLocks xmlns:a="http://schemas.openxmlformats.org/drawingml/2006/main" noChangeAspect="1"/>
@@ -6532,8 +6520,7 @@
                     <pic:cNvPicPr/>
                   </pic:nvPicPr>
                   <pic:blipFill>
-                    <a:blip r:embed="rId13" cstate="print"/>
-                    <a:srcRect t="9979" r="1766" b="4990"/>
+                    <a:blip r:embed="rId13"/>
                     <a:stretch>
                       <a:fillRect/>
                     </a:stretch>
@@ -6541,7 +6528,7 @@
                   <pic:spPr>
                     <a:xfrm>
                       <a:off x="0" y="0"/>
-                      <a:ext cx="5581000" cy="2710069"/>
+                      <a:ext cx="5342547" cy="2915849"/>
                     </a:xfrm>
                     <a:prstGeom prst="rect">
                       <a:avLst/>
@@ -6558,266 +6545,16 @@
         </w:drawing>
       </w:r>
     </w:p>
-    <w:p>
-      <w:pPr>
-        <w:pStyle w:val="BodyText"/>
-        <w:spacing w:before="9"/>
-        <w:rPr>
-          <w:b/>
-        </w:rPr>
-      </w:pPr>
-    </w:p>
-    <w:p>
-      <w:pPr>
-        <w:ind w:left="220"/>
-        <w:rPr>
-          <w:b/>
-        </w:rPr>
-      </w:pPr>
-      <w:r>
-        <w:rPr>
-          <w:b/>
-        </w:rPr>
-        <w:t>Sprint-2</w:t>
-      </w:r>
-    </w:p>
-    <w:p>
-      <w:pPr>
-        <w:pStyle w:val="BodyText"/>
-        <w:spacing w:before="10"/>
-        <w:rPr>
-          <w:b/>
-          <w:sz w:val="19"/>
-        </w:rPr>
-      </w:pPr>
-      <w:r>
-        <w:rPr>
-          <w:noProof/>
-        </w:rPr>
-        <w:drawing>
-          <wp:anchor distT="0" distB="0" distL="0" distR="0" simplePos="0" relativeHeight="4" behindDoc="0" locked="0" layoutInCell="1" allowOverlap="1">
-            <wp:simplePos x="0" y="0"/>
-            <wp:positionH relativeFrom="page">
-              <wp:posOffset>913130</wp:posOffset>
-            </wp:positionH>
-            <wp:positionV relativeFrom="paragraph">
-              <wp:posOffset>483870</wp:posOffset>
-            </wp:positionV>
-            <wp:extent cx="5856605" cy="2782570"/>
-            <wp:effectExtent l="19050" t="0" r="0" b="0"/>
-            <wp:wrapTopAndBottom/>
-            <wp:docPr id="11" name="image6.jpeg"/>
-            <wp:cNvGraphicFramePr>
-              <a:graphicFrameLocks xmlns:a="http://schemas.openxmlformats.org/drawingml/2006/main" noChangeAspect="1"/>
-            </wp:cNvGraphicFramePr>
-            <a:graphic xmlns:a="http://schemas.openxmlformats.org/drawingml/2006/main">
-              <a:graphicData uri="http://schemas.openxmlformats.org/drawingml/2006/picture">
-                <pic:pic xmlns:pic="http://schemas.openxmlformats.org/drawingml/2006/picture">
-                  <pic:nvPicPr>
-                    <pic:cNvPr id="12" name="image6.jpeg"/>
-                    <pic:cNvPicPr/>
-                  </pic:nvPicPr>
-                  <pic:blipFill>
-                    <a:blip r:embed="rId14" cstate="print"/>
-                    <a:srcRect t="9463" r="-85" b="5973"/>
-                    <a:stretch>
-                      <a:fillRect/>
-                    </a:stretch>
-                  </pic:blipFill>
-                  <pic:spPr>
-                    <a:xfrm>
-                      <a:off x="0" y="0"/>
-                      <a:ext cx="5856605" cy="2782570"/>
-                    </a:xfrm>
-                    <a:prstGeom prst="rect">
-                      <a:avLst/>
-                    </a:prstGeom>
-                  </pic:spPr>
-                </pic:pic>
-              </a:graphicData>
-            </a:graphic>
-          </wp:anchor>
-        </w:drawing>
-      </w:r>
-    </w:p>
-    <w:p>
-      <w:pPr>
-        <w:rPr>
-          <w:sz w:val="19"/>
-        </w:rPr>
-        <w:sectPr>
-          <w:pgSz w:w="12240" w:h="15840"/>
-          <w:pgMar w:top="1360" w:right="160" w:bottom="280" w:left="1220" w:header="720" w:footer="720" w:gutter="0"/>
-          <w:cols w:space="720"/>
-        </w:sectPr>
-      </w:pPr>
-    </w:p>
-    <w:p>
-      <w:pPr>
-        <w:spacing w:before="69"/>
-        <w:ind w:left="220"/>
-        <w:rPr>
-          <w:b/>
-        </w:rPr>
-      </w:pPr>
-      <w:r>
-        <w:rPr>
-          <w:b/>
-        </w:rPr>
-        <w:lastRenderedPageBreak/>
-        <w:t>Sprint-3</w:t>
-      </w:r>
-    </w:p>
-    <w:p>
-      <w:pPr>
-        <w:pStyle w:val="BodyText"/>
-        <w:spacing w:before="10"/>
-        <w:rPr>
-          <w:b/>
-          <w:sz w:val="19"/>
-        </w:rPr>
-      </w:pPr>
-    </w:p>
-    <w:p>
-      <w:pPr>
-        <w:pStyle w:val="BodyText"/>
-        <w:spacing w:before="10"/>
-        <w:rPr>
-          <w:b/>
-          <w:sz w:val="33"/>
-        </w:rPr>
-      </w:pPr>
-      <w:r>
-        <w:rPr>
-          <w:b/>
-          <w:noProof/>
-          <w:sz w:val="33"/>
-        </w:rPr>
-        <w:drawing>
-          <wp:anchor distT="0" distB="0" distL="0" distR="0" simplePos="0" relativeHeight="5" behindDoc="0" locked="0" layoutInCell="1" allowOverlap="1">
-            <wp:simplePos x="0" y="0"/>
-            <wp:positionH relativeFrom="page">
-              <wp:posOffset>873760</wp:posOffset>
-            </wp:positionH>
-            <wp:positionV relativeFrom="paragraph">
-              <wp:posOffset>178435</wp:posOffset>
-            </wp:positionV>
-            <wp:extent cx="6003925" cy="2676525"/>
-            <wp:effectExtent l="19050" t="0" r="0" b="0"/>
-            <wp:wrapTopAndBottom/>
-            <wp:docPr id="13" name="image7.jpeg"/>
-            <wp:cNvGraphicFramePr>
-              <a:graphicFrameLocks xmlns:a="http://schemas.openxmlformats.org/drawingml/2006/main" noChangeAspect="1"/>
-            </wp:cNvGraphicFramePr>
-            <a:graphic xmlns:a="http://schemas.openxmlformats.org/drawingml/2006/main">
-              <a:graphicData uri="http://schemas.openxmlformats.org/drawingml/2006/picture">
-                <pic:pic xmlns:pic="http://schemas.openxmlformats.org/drawingml/2006/picture">
-                  <pic:nvPicPr>
-                    <pic:cNvPr id="14" name="image7.jpeg"/>
-                    <pic:cNvPicPr/>
-                  </pic:nvPicPr>
-                  <pic:blipFill>
-                    <a:blip r:embed="rId15" cstate="print"/>
-                    <a:srcRect t="9766" r="550" b="5469"/>
-                    <a:stretch>
-                      <a:fillRect/>
-                    </a:stretch>
-                  </pic:blipFill>
-                  <pic:spPr>
-                    <a:xfrm>
-                      <a:off x="0" y="0"/>
-                      <a:ext cx="6003925" cy="2676525"/>
-                    </a:xfrm>
-                    <a:prstGeom prst="rect">
-                      <a:avLst/>
-                    </a:prstGeom>
-                  </pic:spPr>
-                </pic:pic>
-              </a:graphicData>
-            </a:graphic>
-          </wp:anchor>
-        </w:drawing>
-      </w:r>
-    </w:p>
-    <w:p>
-      <w:pPr>
-        <w:ind w:left="220"/>
-        <w:rPr>
-          <w:b/>
-        </w:rPr>
-        <w:sectPr>
-          <w:pgSz w:w="12240" w:h="15840"/>
-          <w:pgMar w:top="1360" w:right="160" w:bottom="280" w:left="1220" w:header="720" w:footer="720" w:gutter="0"/>
-          <w:cols w:space="720"/>
-        </w:sectPr>
-      </w:pPr>
-      <w:r>
-        <w:rPr>
-          <w:b/>
-        </w:rPr>
-        <w:t>Sprint-4</w:t>
-      </w:r>
-      <w:r>
-        <w:rPr>
-          <w:noProof/>
-        </w:rPr>
-        <w:drawing>
-          <wp:anchor distT="0" distB="0" distL="0" distR="0" simplePos="0" relativeHeight="6" behindDoc="0" locked="0" layoutInCell="1" allowOverlap="1">
-            <wp:simplePos x="0" y="0"/>
-            <wp:positionH relativeFrom="page">
-              <wp:posOffset>913130</wp:posOffset>
-            </wp:positionH>
-            <wp:positionV relativeFrom="paragraph">
-              <wp:posOffset>520065</wp:posOffset>
-            </wp:positionV>
-            <wp:extent cx="5799455" cy="2755900"/>
-            <wp:effectExtent l="19050" t="0" r="0" b="0"/>
-            <wp:wrapTopAndBottom/>
-            <wp:docPr id="15" name="image8.jpeg"/>
-            <wp:cNvGraphicFramePr>
-              <a:graphicFrameLocks xmlns:a="http://schemas.openxmlformats.org/drawingml/2006/main" noChangeAspect="1"/>
-            </wp:cNvGraphicFramePr>
-            <a:graphic xmlns:a="http://schemas.openxmlformats.org/drawingml/2006/main">
-              <a:graphicData uri="http://schemas.openxmlformats.org/drawingml/2006/picture">
-                <pic:pic xmlns:pic="http://schemas.openxmlformats.org/drawingml/2006/picture">
-                  <pic:nvPicPr>
-                    <pic:cNvPr id="16" name="image8.jpeg"/>
-                    <pic:cNvPicPr/>
-                  </pic:nvPicPr>
-                  <pic:blipFill>
-                    <a:blip r:embed="rId16" cstate="print"/>
-                    <a:srcRect t="10060" r="889" b="6237"/>
-                    <a:stretch>
-                      <a:fillRect/>
-                    </a:stretch>
-                  </pic:blipFill>
-                  <pic:spPr>
-                    <a:xfrm>
-                      <a:off x="0" y="0"/>
-                      <a:ext cx="5799455" cy="2755900"/>
-                    </a:xfrm>
-                    <a:prstGeom prst="rect">
-                      <a:avLst/>
-                    </a:prstGeom>
-                  </pic:spPr>
-                </pic:pic>
-              </a:graphicData>
-            </a:graphic>
-          </wp:anchor>
-        </w:drawing>
-      </w:r>
-    </w:p>
-    <w:p>
-      <w:pPr>
-        <w:pStyle w:val="ListParagraph"/>
-        <w:numPr>
-          <w:ilvl w:val="0"/>
-          <w:numId w:val="6"/>
-        </w:numPr>
+    <w:p/>
+    <w:p/>
+    <w:p/>
+    <w:p/>
+    <w:p/>
+    <w:p>
+      <w:pPr>
         <w:tabs>
-          <w:tab w:val="left" w:pos="386"/>
+          <w:tab w:val="left" w:pos="1610"/>
         </w:tabs>
-        <w:spacing w:before="69"/>
         <w:rPr>
           <w:b/>
           <w:sz w:val="20"/>
@@ -6827,8 +6564,13 @@
         <w:rPr>
           <w:b/>
         </w:rPr>
-        <w:lastRenderedPageBreak/>
-        <w:t>CODING &amp;</w:t>
+        <w:t xml:space="preserve">   7.C</w:t>
+      </w:r>
+      <w:r>
+        <w:rPr>
+          <w:b/>
+        </w:rPr>
+        <w:t>ODING &amp;</w:t>
       </w:r>
       <w:r>
         <w:rPr>
@@ -6903,7 +6645,7 @@
                     <pic:cNvPicPr/>
                   </pic:nvPicPr>
                   <pic:blipFill>
-                    <a:blip r:embed="rId17" cstate="print"/>
+                    <a:blip r:embed="rId14" cstate="print"/>
                     <a:srcRect t="3825" r="4976" b="5772"/>
                     <a:stretch>
                       <a:fillRect/>
@@ -6977,6 +6719,7 @@
         <w:rPr>
           <w:noProof/>
         </w:rPr>
+        <w:lastRenderedPageBreak/>
         <w:drawing>
           <wp:anchor distT="0" distB="0" distL="0" distR="0" simplePos="0" relativeHeight="8" behindDoc="0" locked="0" layoutInCell="1" allowOverlap="1">
             <wp:simplePos x="0" y="0"/>
@@ -7001,7 +6744,7 @@
                     <pic:cNvPicPr/>
                   </pic:nvPicPr>
                   <pic:blipFill>
-                    <a:blip r:embed="rId18" cstate="print"/>
+                    <a:blip r:embed="rId15" cstate="print"/>
                     <a:srcRect t="3393" r="670"/>
                     <a:stretch>
                       <a:fillRect/>
@@ -7669,7 +7412,7 @@
                     <pic:cNvPicPr/>
                   </pic:nvPicPr>
                   <pic:blipFill>
-                    <a:blip r:embed="rId19" cstate="print"/>
+                    <a:blip r:embed="rId16" cstate="print"/>
                     <a:stretch>
                       <a:fillRect/>
                     </a:stretch>
@@ -8279,7 +8022,7 @@
                           <pic:cNvPicPr/>
                         </pic:nvPicPr>
                         <pic:blipFill>
-                          <a:blip r:embed="rId20" cstate="print"/>
+                          <a:blip r:embed="rId17" cstate="print"/>
                           <a:stretch>
                             <a:fillRect/>
                           </a:stretch>
@@ -8374,7 +8117,7 @@
                           <pic:cNvPicPr/>
                         </pic:nvPicPr>
                         <pic:blipFill>
-                          <a:blip r:embed="rId21" cstate="print"/>
+                          <a:blip r:embed="rId18" cstate="print"/>
                           <a:stretch>
                             <a:fillRect/>
                           </a:stretch>
@@ -8497,7 +8240,7 @@
                           <pic:cNvPicPr/>
                         </pic:nvPicPr>
                         <pic:blipFill>
-                          <a:blip r:embed="rId22" cstate="print"/>
+                          <a:blip r:embed="rId19" cstate="print"/>
                           <a:stretch>
                             <a:fillRect/>
                           </a:stretch>
@@ -8592,7 +8335,7 @@
                           <pic:cNvPicPr/>
                         </pic:nvPicPr>
                         <pic:blipFill>
-                          <a:blip r:embed="rId23" cstate="print"/>
+                          <a:blip r:embed="rId20" cstate="print"/>
                           <a:stretch>
                             <a:fillRect/>
                           </a:stretch>
@@ -8757,7 +8500,7 @@
                           <pic:cNvPicPr/>
                         </pic:nvPicPr>
                         <pic:blipFill>
-                          <a:blip r:embed="rId24" cstate="print"/>
+                          <a:blip r:embed="rId21" cstate="print"/>
                           <a:stretch>
                             <a:fillRect/>
                           </a:stretch>
@@ -8877,7 +8620,7 @@
                           <pic:cNvPicPr/>
                         </pic:nvPicPr>
                         <pic:blipFill>
-                          <a:blip r:embed="rId25" cstate="print"/>
+                          <a:blip r:embed="rId22" cstate="print"/>
                           <a:stretch>
                             <a:fillRect/>
                           </a:stretch>
@@ -9024,7 +8767,7 @@
                           <pic:cNvPicPr/>
                         </pic:nvPicPr>
                         <pic:blipFill>
-                          <a:blip r:embed="rId26" cstate="print"/>
+                          <a:blip r:embed="rId23" cstate="print"/>
                           <a:stretch>
                             <a:fillRect/>
                           </a:stretch>
@@ -9595,7 +9338,7 @@
                           <pic:cNvPicPr/>
                         </pic:nvPicPr>
                         <pic:blipFill>
-                          <a:blip r:embed="rId27" cstate="print"/>
+                          <a:blip r:embed="rId24" cstate="print"/>
                           <a:stretch>
                             <a:fillRect/>
                           </a:stretch>
@@ -9908,7 +9651,7 @@
                     <pic:cNvPicPr/>
                   </pic:nvPicPr>
                   <pic:blipFill>
-                    <a:blip r:embed="rId28" cstate="print"/>
+                    <a:blip r:embed="rId25" cstate="print"/>
                     <a:stretch>
                       <a:fillRect/>
                     </a:stretch>
@@ -10131,7 +9874,7 @@
                           <pic:cNvPicPr/>
                         </pic:nvPicPr>
                         <pic:blipFill>
-                          <a:blip r:embed="rId29" cstate="print"/>
+                          <a:blip r:embed="rId26" cstate="print"/>
                           <a:stretch>
                             <a:fillRect/>
                           </a:stretch>
@@ -10553,7 +10296,7 @@
                           <pic:cNvPicPr/>
                         </pic:nvPicPr>
                         <pic:blipFill>
-                          <a:blip r:embed="rId30" cstate="print"/>
+                          <a:blip r:embed="rId27" cstate="print"/>
                           <a:stretch>
                             <a:fillRect/>
                           </a:stretch>
@@ -10721,7 +10464,7 @@
                     <pic:cNvPicPr/>
                   </pic:nvPicPr>
                   <pic:blipFill>
-                    <a:blip r:embed="rId31" cstate="print"/>
+                    <a:blip r:embed="rId28" cstate="print"/>
                     <a:stretch>
                       <a:fillRect/>
                     </a:stretch>
@@ -10842,6 +10585,7 @@
         </w:rPr>
         <w:t xml:space="preserve"> </w:t>
       </w:r>
+      <w:proofErr w:type="spellStart"/>
       <w:r>
         <w:rPr>
           <w:rFonts w:ascii="Arial"/>
@@ -10849,6 +10593,7 @@
         </w:rPr>
         <w:t>rsion</w:t>
       </w:r>
+      <w:proofErr w:type="spellEnd"/>
       <w:r>
         <w:rPr>
           <w:rFonts w:ascii="Arial"/>
@@ -11123,7 +10868,7 @@
                     <pic:cNvPicPr/>
                   </pic:nvPicPr>
                   <pic:blipFill>
-                    <a:blip r:embed="rId32"/>
+                    <a:blip r:embed="rId29"/>
                     <a:stretch>
                       <a:fillRect/>
                     </a:stretch>
@@ -11228,7 +10973,7 @@
                     <pic:cNvPicPr/>
                   </pic:nvPicPr>
                   <pic:blipFill>
-                    <a:blip r:embed="rId33"/>
+                    <a:blip r:embed="rId30"/>
                     <a:srcRect l="6308" t="4230" r="5722"/>
                     <a:stretch>
                       <a:fillRect/>
@@ -11376,7 +11121,7 @@
                     <pic:cNvPicPr/>
                   </pic:nvPicPr>
                   <pic:blipFill>
-                    <a:blip r:embed="rId34"/>
+                    <a:blip r:embed="rId31"/>
                     <a:stretch>
                       <a:fillRect/>
                     </a:stretch>
@@ -11450,7 +11195,7 @@
                     <pic:cNvPicPr/>
                   </pic:nvPicPr>
                   <pic:blipFill>
-                    <a:blip r:embed="rId35"/>
+                    <a:blip r:embed="rId32"/>
                     <a:stretch>
                       <a:fillRect/>
                     </a:stretch>
@@ -11524,7 +11269,7 @@
                     <pic:cNvPicPr/>
                   </pic:nvPicPr>
                   <pic:blipFill>
-                    <a:blip r:embed="rId36" cstate="print"/>
+                    <a:blip r:embed="rId33" cstate="print"/>
                     <a:srcRect t="9720" r="5297" b="6354"/>
                     <a:stretch>
                       <a:fillRect/>
@@ -12287,7 +12032,7 @@
       <w:r>
         <w:t>&lt;link href="</w:t>
       </w:r>
-      <w:hyperlink r:id="rId37">
+      <w:hyperlink r:id="rId34">
         <w:r>
           <w:t>https://cdn.jsdelivr.net/npm/bootstrap@5.0.2/dist/css/bootstrap.min.css</w:t>
         </w:r>
@@ -14147,7 +13892,7 @@
         </w:rPr>
         <w:t>src="</w:t>
       </w:r>
-      <w:hyperlink r:id="rId38">
+      <w:hyperlink r:id="rId35">
         <w:r>
           <w:rPr>
             <w:spacing w:val="-1"/>
@@ -14182,7 +13927,7 @@
       <w:r>
         <w:t>&lt;script src="</w:t>
       </w:r>
-      <w:hyperlink r:id="rId39">
+      <w:hyperlink r:id="rId36">
         <w:r>
           <w:t>https://cdn.jsdelivr.net/npm/bootstrap@5.0.2/dist/js/bootstrap.min.js</w:t>
         </w:r>
@@ -14583,7 +14328,7 @@
       <w:r>
         <w:t>&lt;link href="</w:t>
       </w:r>
-      <w:hyperlink r:id="rId40">
+      <w:hyperlink r:id="rId37">
         <w:r>
           <w:t>https://fonts.googleapis.com/css2?family=Jost:wght@500&amp;display=swap</w:t>
         </w:r>
@@ -15485,7 +15230,7 @@
       <w:r>
         <w:t>&lt;link href="</w:t>
       </w:r>
-      <w:hyperlink r:id="rId41">
+      <w:hyperlink r:id="rId38">
         <w:r>
           <w:t>https://cdn.jsdelivr.net/npm/bootstrap@5.0.2/dist/css/bootstrap.min.css</w:t>
         </w:r>
@@ -15822,7 +15567,7 @@
       <w:r>
         <w:t>="https://</w:t>
       </w:r>
-      <w:hyperlink r:id="rId42">
+      <w:hyperlink r:id="rId39">
         <w:r>
           <w:t>www.linkedin.com/in/naveen-raja-n-5154711b3</w:t>
         </w:r>
@@ -15838,7 +15583,7 @@
       <w:r>
         <w:t>="</w:t>
       </w:r>
-      <w:hyperlink r:id="rId43">
+      <w:hyperlink r:id="rId40">
         <w:r>
           <w:t>http://www.w3.org/2000/svg</w:t>
         </w:r>
@@ -16229,7 +15974,7 @@
       <w:r>
         <w:t>="https://</w:t>
       </w:r>
-      <w:hyperlink r:id="rId44">
+      <w:hyperlink r:id="rId41">
         <w:r>
           <w:t>www.linkedin.com/in/navaneeth-s-706b40214</w:t>
         </w:r>
@@ -16245,7 +15990,7 @@
       <w:r>
         <w:t>="</w:t>
       </w:r>
-      <w:hyperlink r:id="rId45">
+      <w:hyperlink r:id="rId42">
         <w:r>
           <w:t>http://www.w3.org/2000/svg</w:t>
         </w:r>
@@ -16619,7 +16364,7 @@
       <w:r>
         <w:t>&lt;a href="https://</w:t>
       </w:r>
-      <w:hyperlink r:id="rId46">
+      <w:hyperlink r:id="rId43">
         <w:r>
           <w:t>www.linkedin.com/in/kousick-srinivas-b978a11ab</w:t>
         </w:r>
@@ -16635,7 +16380,7 @@
       <w:r>
         <w:t>="</w:t>
       </w:r>
-      <w:hyperlink r:id="rId47">
+      <w:hyperlink r:id="rId44">
         <w:r>
           <w:t>http://www.w3.org/2000/svg</w:t>
         </w:r>
@@ -17153,7 +16898,7 @@
       <w:r>
         <w:t>="https://</w:t>
       </w:r>
-      <w:hyperlink r:id="rId48">
+      <w:hyperlink r:id="rId45">
         <w:r>
           <w:t>www.linkedin.com/in/karuppiah-al-97b405184</w:t>
         </w:r>
@@ -17169,7 +16914,7 @@
       <w:r>
         <w:t>="</w:t>
       </w:r>
-      <w:hyperlink r:id="rId49">
+      <w:hyperlink r:id="rId46">
         <w:r>
           <w:t>http://www.w3.org/2000/svg</w:t>
         </w:r>
@@ -17493,7 +17238,7 @@
         <w:tab/>
         <w:t>src="</w:t>
       </w:r>
-      <w:hyperlink r:id="rId50">
+      <w:hyperlink r:id="rId47">
         <w:r>
           <w:t>https://cdn.jsdelivr.net/npm/@popperjs/core@2.9.2/dist/umd/popper.min.js</w:t>
         </w:r>
@@ -17540,7 +17285,7 @@
       <w:r>
         <w:t>&lt;script src="</w:t>
       </w:r>
-      <w:hyperlink r:id="rId51">
+      <w:hyperlink r:id="rId48">
         <w:r>
           <w:t>https://cdn.jsdelivr.net/npm/bootstrap@5.0.2/dist/js/bootstrap.min.js</w:t>
         </w:r>
@@ -20935,9 +20680,11 @@
         </w:rPr>
         <w:t xml:space="preserve"> </w:t>
       </w:r>
+      <w:proofErr w:type="spellStart"/>
       <w:r>
         <w:t>Cloudant</w:t>
       </w:r>
+      <w:proofErr w:type="spellEnd"/>
     </w:p>
     <w:p>
       <w:pPr>
@@ -21131,7 +20878,15 @@
       </w:r>
       <w:proofErr w:type="gramEnd"/>
       <w:r>
-        <w:t xml:space="preserve"> = Cloudant(</w:t>
+        <w:t xml:space="preserve"> = </w:t>
+      </w:r>
+      <w:proofErr w:type="spellStart"/>
+      <w:r>
+        <w:t>Cloudant</w:t>
+      </w:r>
+      <w:proofErr w:type="spellEnd"/>
+      <w:r>
+        <w:t>(</w:t>
       </w:r>
       <w:proofErr w:type="spellStart"/>
       <w:r>
